--- a/2021-2022_Sisteme_Tolerante_la_Defecte/labs/std-lab02/Enunt-laborator02.docx
+++ b/2021-2022_Sisteme_Tolerante_la_Defecte/labs/std-lab02/Enunt-laborator02.docx
@@ -1546,7 +1546,69 @@
           <w:szCs w:val="24"/>
           <w:lang w:val="ro-RO"/>
         </w:rPr>
-        <w:t xml:space="preserve"> un program MPI cu doua procese. Procesul 0 va trimite o valoare procesului doi. După primare acesta o va afișa.</w:t>
+        <w:t xml:space="preserve"> un program MPI cu doua procese. Procesul 0 va trimite o valoare procesului </w:t>
+      </w:r>
+      <w:r>
+        <w:rPr>
+          <w:rFonts w:ascii="Arial" w:eastAsia="Times New Roman" w:hAnsi="Arial" w:cs="Arial"/>
+          <w:bCs/>
+          <w:sz w:val="24"/>
+          <w:szCs w:val="24"/>
+          <w:lang w:val="ro-RO"/>
+        </w:rPr>
+        <w:t xml:space="preserve">cu </w:t>
+      </w:r>
+      <w:proofErr w:type="spellStart"/>
+      <w:r>
+        <w:rPr>
+          <w:rFonts w:ascii="Arial" w:eastAsia="Times New Roman" w:hAnsi="Arial" w:cs="Arial"/>
+          <w:bCs/>
+          <w:sz w:val="24"/>
+          <w:szCs w:val="24"/>
+          <w:lang w:val="ro-RO"/>
+        </w:rPr>
+        <w:t>rank</w:t>
+      </w:r>
+      <w:proofErr w:type="spellEnd"/>
+      <w:r>
+        <w:rPr>
+          <w:rFonts w:ascii="Arial" w:eastAsia="Times New Roman" w:hAnsi="Arial" w:cs="Arial"/>
+          <w:bCs/>
+          <w:sz w:val="24"/>
+          <w:szCs w:val="24"/>
+          <w:lang w:val="ro-RO"/>
+        </w:rPr>
+        <w:t xml:space="preserve"> 1</w:t>
+      </w:r>
+      <w:r>
+        <w:rPr>
+          <w:rFonts w:ascii="Arial" w:eastAsia="Times New Roman" w:hAnsi="Arial" w:cs="Arial"/>
+          <w:bCs/>
+          <w:sz w:val="24"/>
+          <w:szCs w:val="24"/>
+          <w:lang w:val="ro-RO"/>
+        </w:rPr>
+        <w:t>. După prim</w:t>
+      </w:r>
+      <w:r>
+        <w:rPr>
+          <w:rFonts w:ascii="Arial" w:eastAsia="Times New Roman" w:hAnsi="Arial" w:cs="Arial"/>
+          <w:bCs/>
+          <w:sz w:val="24"/>
+          <w:szCs w:val="24"/>
+          <w:lang w:val="ro-RO"/>
+        </w:rPr>
+        <w:t>i</w:t>
+      </w:r>
+      <w:r>
+        <w:rPr>
+          <w:rFonts w:ascii="Arial" w:eastAsia="Times New Roman" w:hAnsi="Arial" w:cs="Arial"/>
+          <w:bCs/>
+          <w:sz w:val="24"/>
+          <w:szCs w:val="24"/>
+          <w:lang w:val="ro-RO"/>
+        </w:rPr>
+        <w:t>re acesta o va afișa.</w:t>
       </w:r>
       <w:r>
         <w:rPr>
